--- a/trunk/SOS/4_Uebung/doc/SOS_4_Dokumentation.docx
+++ b/trunk/SOS/4_Uebung/doc/SOS_4_Dokumentation.docx
@@ -322,11 +322,43 @@
       <w:proofErr w:type="spellEnd"/>
     </w:p>
     <w:p>
-      <w:pPr>
-        <w:rPr>
-          <w:lang w:val="en-GB"/>
-        </w:rPr>
-      </w:pPr>
+      <w:r>
+        <w:t xml:space="preserve">Unser Modul zur automatischen Analyse </w:t>
+      </w:r>
+      <w:r>
+        <w:t xml:space="preserve">und Interpretation </w:t>
+      </w:r>
+      <w:r>
+        <w:t xml:space="preserve">von Metro </w:t>
+      </w:r>
+      <w:proofErr w:type="spellStart"/>
+      <w:r>
+        <w:t>Map</w:t>
+      </w:r>
+      <w:proofErr w:type="spellEnd"/>
+      <w:r>
+        <w:t xml:space="preserve"> Visualisierungen umfasst das Erkennen von Korrelationen zwischen Attributen, die Ausgabe vom Verlauf von Attributen und die Bestimmung der </w:t>
+      </w:r>
+      <w:proofErr w:type="spellStart"/>
+      <w:r>
+        <w:t>Extrema</w:t>
+      </w:r>
+      <w:proofErr w:type="spellEnd"/>
+      <w:r>
+        <w:t xml:space="preserve"> von Attributen.</w:t>
+      </w:r>
+      <w:r>
+        <w:t xml:space="preserve"> Diese drei Erweiterungen erlauben es</w:t>
+      </w:r>
+      <w:r>
+        <w:t xml:space="preserve"> weitere Rückschlüsse auf die Attribute</w:t>
+      </w:r>
+      <w:r>
+        <w:t xml:space="preserve"> und somit auch auf die zugrundeliegenden Daten</w:t>
+      </w:r>
+      <w:r>
+        <w:t xml:space="preserve"> zu ziehen.</w:t>
+      </w:r>
     </w:p>
     <w:p>
       <w:pPr>
@@ -371,12 +403,559 @@
       <w:proofErr w:type="spellEnd"/>
     </w:p>
     <w:p>
-      <w:pPr>
-        <w:rPr>
-          <w:lang w:val="en-GB"/>
-        </w:rPr>
-      </w:pPr>
-    </w:p>
+      <w:r>
+        <w:rPr>
+          <w:noProof/>
+          <w:lang w:eastAsia="de-AT"/>
+        </w:rPr>
+        <w:drawing>
+          <wp:anchor distT="0" distB="0" distL="114300" distR="114300" simplePos="0" relativeHeight="251658240" behindDoc="0" locked="0" layoutInCell="1" allowOverlap="1">
+            <wp:simplePos x="0" y="0"/>
+            <wp:positionH relativeFrom="column">
+              <wp:posOffset>19050</wp:posOffset>
+            </wp:positionH>
+            <wp:positionV relativeFrom="paragraph">
+              <wp:posOffset>884555</wp:posOffset>
+            </wp:positionV>
+            <wp:extent cx="2647950" cy="2850515"/>
+            <wp:effectExtent l="19050" t="0" r="0" b="0"/>
+            <wp:wrapThrough wrapText="bothSides">
+              <wp:wrapPolygon edited="0">
+                <wp:start x="-155" y="0"/>
+                <wp:lineTo x="-155" y="21509"/>
+                <wp:lineTo x="21600" y="21509"/>
+                <wp:lineTo x="21600" y="0"/>
+                <wp:lineTo x="-155" y="0"/>
+              </wp:wrapPolygon>
+            </wp:wrapThrough>
+            <wp:docPr id="1" name="Bild 1" descr="C:\Users\aither\Pictures\Picasa\Screen Captures\Vollbildaufzeichnung 28.01.2010 175917.bmp.jpg"/>
+            <wp:cNvGraphicFramePr>
+              <a:graphicFrameLocks xmlns:a="http://schemas.openxmlformats.org/drawingml/2006/main" noChangeAspect="1"/>
+            </wp:cNvGraphicFramePr>
+            <a:graphic xmlns:a="http://schemas.openxmlformats.org/drawingml/2006/main">
+              <a:graphicData uri="http://schemas.openxmlformats.org/drawingml/2006/picture">
+                <pic:pic xmlns:pic="http://schemas.openxmlformats.org/drawingml/2006/picture">
+                  <pic:nvPicPr>
+                    <pic:cNvPr id="0" name="Picture 1" descr="C:\Users\aither\Pictures\Picasa\Screen Captures\Vollbildaufzeichnung 28.01.2010 175917.bmp.jpg"/>
+                    <pic:cNvPicPr>
+                      <a:picLocks noChangeAspect="1" noChangeArrowheads="1"/>
+                    </pic:cNvPicPr>
+                  </pic:nvPicPr>
+                  <pic:blipFill>
+                    <a:blip r:embed="rId5" cstate="print"/>
+                    <a:srcRect/>
+                    <a:stretch>
+                      <a:fillRect/>
+                    </a:stretch>
+                  </pic:blipFill>
+                  <pic:spPr bwMode="auto">
+                    <a:xfrm>
+                      <a:off x="0" y="0"/>
+                      <a:ext cx="2647950" cy="2850515"/>
+                    </a:xfrm>
+                    <a:prstGeom prst="rect">
+                      <a:avLst/>
+                    </a:prstGeom>
+                    <a:noFill/>
+                    <a:ln w="9525">
+                      <a:noFill/>
+                      <a:miter lim="800000"/>
+                      <a:headEnd/>
+                      <a:tailEnd/>
+                    </a:ln>
+                  </pic:spPr>
+                </pic:pic>
+              </a:graphicData>
+            </a:graphic>
+          </wp:anchor>
+        </w:drawing>
+      </w:r>
+      <w:r>
+        <w:t>Für die Berechnung der Korrelation von zwei Attributen haben wir uns an das Paper</w:t>
+      </w:r>
+      <w:r>
+        <w:t xml:space="preserve"> „The Metro </w:t>
+      </w:r>
+      <w:proofErr w:type="spellStart"/>
+      <w:r>
+        <w:t>Visualisation</w:t>
+      </w:r>
+      <w:proofErr w:type="spellEnd"/>
+      <w:r>
+        <w:t xml:space="preserve"> </w:t>
+      </w:r>
+      <w:proofErr w:type="spellStart"/>
+      <w:r>
+        <w:t>of</w:t>
+      </w:r>
+      <w:proofErr w:type="spellEnd"/>
+      <w:r>
+        <w:t xml:space="preserve"> </w:t>
+      </w:r>
+      <w:proofErr w:type="spellStart"/>
+      <w:r>
+        <w:t>Component</w:t>
+      </w:r>
+      <w:proofErr w:type="spellEnd"/>
+      <w:r>
+        <w:t xml:space="preserve"> Planes </w:t>
+      </w:r>
+      <w:proofErr w:type="spellStart"/>
+      <w:r>
+        <w:t>for</w:t>
+      </w:r>
+      <w:proofErr w:type="spellEnd"/>
+      <w:r>
+        <w:t xml:space="preserve"> </w:t>
+      </w:r>
+      <w:proofErr w:type="spellStart"/>
+      <w:r>
+        <w:t>Self-Organising</w:t>
+      </w:r>
+      <w:proofErr w:type="spellEnd"/>
+      <w:r>
+        <w:t xml:space="preserve"> </w:t>
+      </w:r>
+      <w:proofErr w:type="spellStart"/>
+      <w:r>
+        <w:t>Maps</w:t>
+      </w:r>
+      <w:proofErr w:type="spellEnd"/>
+      <w:r>
+        <w:t xml:space="preserve">“ von Robert </w:t>
+      </w:r>
+      <w:proofErr w:type="spellStart"/>
+      <w:r>
+        <w:t>Neumayer</w:t>
+      </w:r>
+      <w:proofErr w:type="spellEnd"/>
+      <w:r>
+        <w:t xml:space="preserve">, Rudolf Mayer, Georg </w:t>
+      </w:r>
+      <w:proofErr w:type="spellStart"/>
+      <w:r>
+        <w:t>Pölzlbauer</w:t>
+      </w:r>
+      <w:proofErr w:type="spellEnd"/>
+      <w:r>
+        <w:t xml:space="preserve"> und Andreas </w:t>
+      </w:r>
+      <w:proofErr w:type="spellStart"/>
+      <w:r>
+        <w:t>Rauber</w:t>
+      </w:r>
+      <w:proofErr w:type="spellEnd"/>
+      <w:r>
+        <w:t xml:space="preserve"> gehalten. Die folgende Grafik, die aus diesem Paper entstammt, zeigt schon gut, nach welchem Prinzip hier vorgegangen wird.</w:t>
+      </w:r>
+    </w:p>
+    <w:p>
+      <w:r>
+        <w:t>Zuerst berechnet man sich die Summe der Distanzen</w:t>
+      </w:r>
+      <w:r>
+        <w:t xml:space="preserve"> zwischen den</w:t>
+      </w:r>
+      <w:r>
+        <w:t xml:space="preserve"> einzelnen </w:t>
+      </w:r>
+      <w:proofErr w:type="spellStart"/>
+      <w:r>
+        <w:t>Bins</w:t>
+      </w:r>
+      <w:proofErr w:type="spellEnd"/>
+      <w:r>
+        <w:t xml:space="preserve">, wobei man hierbei an beiden Enden einmal starten muss, um dann das Minimum verwenden zu können. Die erhaltene Distanz der beiden Metro </w:t>
+      </w:r>
+      <w:proofErr w:type="spellStart"/>
+      <w:r>
+        <w:t>Lines</w:t>
+      </w:r>
+      <w:proofErr w:type="spellEnd"/>
+      <w:r>
+        <w:t xml:space="preserve"> vergleichen wir nun mit zwei verschiedenen Limits</w:t>
+      </w:r>
+      <w:r>
+        <w:t xml:space="preserve"> (</w:t>
+      </w:r>
+      <w:r>
+        <w:rPr>
+          <w:i/>
+        </w:rPr>
+        <w:t>c</w:t>
+      </w:r>
+      <w:r>
+        <w:rPr>
+          <w:i/>
+          <w:vertAlign w:val="subscript"/>
+        </w:rPr>
+        <w:t>weak</w:t>
+      </w:r>
+      <w:r>
+        <w:rPr>
+          <w:i/>
+        </w:rPr>
+        <w:t>, c</w:t>
+      </w:r>
+      <w:r>
+        <w:rPr>
+          <w:i/>
+          <w:vertAlign w:val="subscript"/>
+        </w:rPr>
+        <w:t>strong</w:t>
+      </w:r>
+      <w:r>
+        <w:t>)</w:t>
+      </w:r>
+      <w:r>
+        <w:t xml:space="preserve">, die wir nach unserer Evaluierung als sinnvolle Grenze für eine schwache bzw. eine starke Korrelation erachtet haben. Dadurch kann unsere automatische Metro </w:t>
+      </w:r>
+      <w:proofErr w:type="spellStart"/>
+      <w:r>
+        <w:t>Map</w:t>
+      </w:r>
+      <w:proofErr w:type="spellEnd"/>
+      <w:r>
+        <w:t xml:space="preserve"> Analyse auch den Unterschied von eher </w:t>
+      </w:r>
+      <w:proofErr w:type="gramStart"/>
+      <w:r>
+        <w:t>schwach oder eher stark korrelierenden Attribute</w:t>
+      </w:r>
+      <w:proofErr w:type="gramEnd"/>
+      <w:r>
+        <w:t xml:space="preserve"> erkennen.</w:t>
+      </w:r>
+    </w:p>
+    <w:p/>
+    <w:p/>
+    <w:p>
+      <w:pPr>
+        <w:rPr>
+          <w:rFonts w:eastAsiaTheme="minorEastAsia"/>
+        </w:rPr>
+      </w:pPr>
+      <m:oMathPara>
+        <m:oMath>
+          <m:sSub>
+            <m:sSubPr>
+              <m:ctrlPr>
+                <w:rPr>
+                  <w:rFonts w:ascii="Cambria Math" w:hAnsi="Cambria Math"/>
+                  <w:i/>
+                </w:rPr>
+              </m:ctrlPr>
+            </m:sSubPr>
+            <m:e>
+              <m:r>
+                <w:rPr>
+                  <w:rFonts w:ascii="Cambria Math" w:hAnsi="Cambria Math"/>
+                </w:rPr>
+                <m:t>c</m:t>
+              </m:r>
+            </m:e>
+            <m:sub>
+              <m:r>
+                <w:rPr>
+                  <w:rFonts w:ascii="Cambria Math" w:hAnsi="Cambria Math"/>
+                </w:rPr>
+                <m:t>weak</m:t>
+              </m:r>
+            </m:sub>
+          </m:sSub>
+          <m:r>
+            <w:rPr>
+              <w:rFonts w:ascii="Cambria Math" w:hAnsi="Cambria Math"/>
+            </w:rPr>
+            <m:t>=</m:t>
+          </m:r>
+          <m:f>
+            <m:fPr>
+              <m:ctrlPr>
+                <w:rPr>
+                  <w:rFonts w:ascii="Cambria Math" w:hAnsi="Cambria Math"/>
+                  <w:i/>
+                </w:rPr>
+              </m:ctrlPr>
+            </m:fPr>
+            <m:num>
+              <m:sSub>
+                <m:sSubPr>
+                  <m:ctrlPr>
+                    <w:rPr>
+                      <w:rFonts w:ascii="Cambria Math" w:hAnsi="Cambria Math"/>
+                      <w:i/>
+                    </w:rPr>
+                  </m:ctrlPr>
+                </m:sSubPr>
+                <m:e>
+                  <m:r>
+                    <w:rPr>
+                      <w:rFonts w:ascii="Cambria Math" w:hAnsi="Cambria Math"/>
+                    </w:rPr>
+                    <m:t>map</m:t>
+                  </m:r>
+                </m:e>
+                <m:sub>
+                  <m:r>
+                    <w:rPr>
+                      <w:rFonts w:ascii="Cambria Math" w:hAnsi="Cambria Math"/>
+                    </w:rPr>
+                    <m:t>height</m:t>
+                  </m:r>
+                </m:sub>
+              </m:sSub>
+              <m:r>
+                <w:rPr>
+                  <w:rFonts w:ascii="Cambria Math" w:hAnsi="Cambria Math"/>
+                </w:rPr>
+                <m:t>+</m:t>
+              </m:r>
+              <m:sSub>
+                <m:sSubPr>
+                  <m:ctrlPr>
+                    <w:rPr>
+                      <w:rFonts w:ascii="Cambria Math" w:hAnsi="Cambria Math"/>
+                      <w:i/>
+                    </w:rPr>
+                  </m:ctrlPr>
+                </m:sSubPr>
+                <m:e>
+                  <m:r>
+                    <w:rPr>
+                      <w:rFonts w:ascii="Cambria Math" w:hAnsi="Cambria Math"/>
+                    </w:rPr>
+                    <m:t>map</m:t>
+                  </m:r>
+                </m:e>
+                <m:sub>
+                  <m:r>
+                    <w:rPr>
+                      <w:rFonts w:ascii="Cambria Math" w:hAnsi="Cambria Math"/>
+                    </w:rPr>
+                    <m:t>length</m:t>
+                  </m:r>
+                </m:sub>
+              </m:sSub>
+            </m:num>
+            <m:den>
+              <m:r>
+                <w:rPr>
+                  <w:rFonts w:ascii="Cambria Math" w:hAnsi="Cambria Math"/>
+                </w:rPr>
+                <m:t>2</m:t>
+              </m:r>
+            </m:den>
+          </m:f>
+          <m:r>
+            <w:rPr>
+              <w:rFonts w:ascii="Cambria Math" w:hAnsi="Cambria Math"/>
+            </w:rPr>
+            <m:t>*|bins|*0.</m:t>
+          </m:r>
+          <m:r>
+            <w:rPr>
+              <w:rFonts w:ascii="Cambria Math" w:hAnsi="Cambria Math"/>
+            </w:rPr>
+            <m:t>5</m:t>
+          </m:r>
+        </m:oMath>
+      </m:oMathPara>
+    </w:p>
+    <w:p>
+      <m:oMathPara>
+        <m:oMath>
+          <m:sSub>
+            <m:sSubPr>
+              <m:ctrlPr>
+                <w:rPr>
+                  <w:rFonts w:ascii="Cambria Math" w:hAnsi="Cambria Math"/>
+                  <w:i/>
+                </w:rPr>
+              </m:ctrlPr>
+            </m:sSubPr>
+            <m:e>
+              <m:r>
+                <w:rPr>
+                  <w:rFonts w:ascii="Cambria Math" w:hAnsi="Cambria Math"/>
+                </w:rPr>
+                <m:t>c</m:t>
+              </m:r>
+            </m:e>
+            <m:sub>
+              <m:r>
+                <w:rPr>
+                  <w:rFonts w:ascii="Cambria Math" w:hAnsi="Cambria Math"/>
+                </w:rPr>
+                <m:t>strong</m:t>
+              </m:r>
+            </m:sub>
+          </m:sSub>
+          <m:r>
+            <w:rPr>
+              <w:rFonts w:ascii="Cambria Math" w:hAnsi="Cambria Math"/>
+            </w:rPr>
+            <m:t>=</m:t>
+          </m:r>
+          <m:f>
+            <m:fPr>
+              <m:ctrlPr>
+                <w:rPr>
+                  <w:rFonts w:ascii="Cambria Math" w:hAnsi="Cambria Math"/>
+                  <w:i/>
+                </w:rPr>
+              </m:ctrlPr>
+            </m:fPr>
+            <m:num>
+              <m:sSub>
+                <m:sSubPr>
+                  <m:ctrlPr>
+                    <w:rPr>
+                      <w:rFonts w:ascii="Cambria Math" w:hAnsi="Cambria Math"/>
+                      <w:i/>
+                    </w:rPr>
+                  </m:ctrlPr>
+                </m:sSubPr>
+                <m:e>
+                  <m:r>
+                    <w:rPr>
+                      <w:rFonts w:ascii="Cambria Math" w:hAnsi="Cambria Math"/>
+                    </w:rPr>
+                    <m:t>map</m:t>
+                  </m:r>
+                </m:e>
+                <m:sub>
+                  <m:r>
+                    <w:rPr>
+                      <w:rFonts w:ascii="Cambria Math" w:hAnsi="Cambria Math"/>
+                    </w:rPr>
+                    <m:t>height</m:t>
+                  </m:r>
+                </m:sub>
+              </m:sSub>
+              <m:r>
+                <w:rPr>
+                  <w:rFonts w:ascii="Cambria Math" w:hAnsi="Cambria Math"/>
+                </w:rPr>
+                <m:t>+</m:t>
+              </m:r>
+              <m:sSub>
+                <m:sSubPr>
+                  <m:ctrlPr>
+                    <w:rPr>
+                      <w:rFonts w:ascii="Cambria Math" w:hAnsi="Cambria Math"/>
+                      <w:i/>
+                    </w:rPr>
+                  </m:ctrlPr>
+                </m:sSubPr>
+                <m:e>
+                  <m:r>
+                    <w:rPr>
+                      <w:rFonts w:ascii="Cambria Math" w:hAnsi="Cambria Math"/>
+                    </w:rPr>
+                    <m:t>map</m:t>
+                  </m:r>
+                </m:e>
+                <m:sub>
+                  <m:r>
+                    <w:rPr>
+                      <w:rFonts w:ascii="Cambria Math" w:hAnsi="Cambria Math"/>
+                    </w:rPr>
+                    <m:t>length</m:t>
+                  </m:r>
+                </m:sub>
+              </m:sSub>
+            </m:num>
+            <m:den>
+              <m:r>
+                <w:rPr>
+                  <w:rFonts w:ascii="Cambria Math" w:hAnsi="Cambria Math"/>
+                </w:rPr>
+                <m:t>2</m:t>
+              </m:r>
+            </m:den>
+          </m:f>
+          <m:r>
+            <w:rPr>
+              <w:rFonts w:ascii="Cambria Math" w:hAnsi="Cambria Math"/>
+            </w:rPr>
+            <m:t>*|bins|*0.</m:t>
+          </m:r>
+          <m:r>
+            <w:rPr>
+              <w:rFonts w:ascii="Cambria Math" w:hAnsi="Cambria Math"/>
+            </w:rPr>
+            <m:t>33</m:t>
+          </m:r>
+        </m:oMath>
+      </m:oMathPara>
+    </w:p>
+    <w:p>
+      <w:r>
+        <w:t xml:space="preserve">Falls nun die zuvor berechnete Distanz zwischen den beiden Metro </w:t>
+      </w:r>
+      <w:proofErr w:type="spellStart"/>
+      <w:r>
+        <w:t>Lines</w:t>
+      </w:r>
+      <w:proofErr w:type="spellEnd"/>
+      <w:r>
+        <w:t xml:space="preserve"> kleiner als </w:t>
+      </w:r>
+      <w:proofErr w:type="spellStart"/>
+      <w:r>
+        <w:rPr>
+          <w:i/>
+        </w:rPr>
+        <w:t>c</w:t>
+      </w:r>
+      <w:r>
+        <w:rPr>
+          <w:i/>
+          <w:vertAlign w:val="subscript"/>
+        </w:rPr>
+        <w:t>strong</w:t>
+      </w:r>
+      <w:proofErr w:type="spellEnd"/>
+      <w:r>
+        <w:t xml:space="preserve"> ist, bezeichnen wir die beiden Attribute als stark korrelierend und falls sie kleiner als </w:t>
+      </w:r>
+      <w:proofErr w:type="spellStart"/>
+      <w:r>
+        <w:rPr>
+          <w:i/>
+        </w:rPr>
+        <w:t>c</w:t>
+      </w:r>
+      <w:r>
+        <w:rPr>
+          <w:i/>
+          <w:vertAlign w:val="subscript"/>
+        </w:rPr>
+        <w:t>weak</w:t>
+      </w:r>
+      <w:proofErr w:type="spellEnd"/>
+      <w:r>
+        <w:t xml:space="preserve"> ist, als schwach korrelierend. Nachdem in die Berechnung der Limits auch die </w:t>
+      </w:r>
+      <w:proofErr w:type="spellStart"/>
+      <w:r>
+        <w:t>Map</w:t>
+      </w:r>
+      <w:proofErr w:type="spellEnd"/>
+      <w:r>
+        <w:t xml:space="preserve">-Größe und die Anzahl der </w:t>
+      </w:r>
+      <w:proofErr w:type="spellStart"/>
+      <w:r>
+        <w:t>Bins</w:t>
+      </w:r>
+      <w:proofErr w:type="spellEnd"/>
+      <w:r>
+        <w:t xml:space="preserve"> eingehen, sollten sie weitgehend unabhängig von deren Änderungen sein.</w:t>
+      </w:r>
+    </w:p>
+    <w:p/>
     <w:p>
       <w:pPr>
         <w:pStyle w:val="Listenabsatz"/>
@@ -496,6 +1075,43 @@
     </w:p>
     <w:p>
       <w:pPr>
+        <w:rPr>
+          <w:sz w:val="28"/>
+          <w:u w:val="single"/>
+          <w:lang w:val="en-GB"/>
+        </w:rPr>
+      </w:pPr>
+    </w:p>
+    <w:p>
+      <w:pPr>
+        <w:rPr>
+          <w:sz w:val="28"/>
+          <w:u w:val="single"/>
+          <w:lang w:val="en-GB"/>
+        </w:rPr>
+      </w:pPr>
+    </w:p>
+    <w:p>
+      <w:pPr>
+        <w:rPr>
+          <w:rFonts w:asciiTheme="majorHAnsi" w:eastAsiaTheme="majorEastAsia" w:hAnsiTheme="majorHAnsi" w:cstheme="majorBidi"/>
+          <w:b/>
+          <w:bCs/>
+          <w:color w:val="365F91" w:themeColor="accent1" w:themeShade="BF"/>
+          <w:sz w:val="28"/>
+          <w:szCs w:val="28"/>
+          <w:lang w:val="en-GB"/>
+        </w:rPr>
+      </w:pPr>
+      <w:r>
+        <w:rPr>
+          <w:lang w:val="en-GB"/>
+        </w:rPr>
+        <w:br w:type="page"/>
+      </w:r>
+    </w:p>
+    <w:p>
+      <w:pPr>
         <w:pStyle w:val="berschrift1"/>
         <w:numPr>
           <w:ilvl w:val="0"/>
@@ -504,19 +1120,110 @@
         <w:rPr>
           <w:lang w:val="en-GB"/>
         </w:rPr>
-      </w:pPr>
-      <w:proofErr w:type="spellStart"/>
-      <w:r>
-        <w:rPr>
-          <w:lang w:val="en-GB"/>
-        </w:rPr>
+        <w:sectPr>
+          <w:pgSz w:w="11906" w:h="16838"/>
+          <w:pgMar w:top="1560" w:right="1558" w:bottom="1418" w:left="1560" w:header="708" w:footer="708" w:gutter="0"/>
+          <w:cols w:space="708"/>
+          <w:docGrid w:linePitch="360"/>
+        </w:sectPr>
+      </w:pPr>
+    </w:p>
+    <w:p>
+      <w:pPr>
+        <w:pStyle w:val="berschrift1"/>
+        <w:numPr>
+          <w:ilvl w:val="0"/>
+          <w:numId w:val="2"/>
+        </w:numPr>
+        <w:rPr>
+          <w:lang w:val="en-GB"/>
+        </w:rPr>
+      </w:pPr>
+      <w:proofErr w:type="spellStart"/>
+      <w:r>
+        <w:rPr>
+          <w:lang w:val="en-GB"/>
+        </w:rPr>
+        <w:lastRenderedPageBreak/>
         <w:t>Evaluierung</w:t>
       </w:r>
       <w:proofErr w:type="spellEnd"/>
     </w:p>
+    <w:p>
+      <w:pPr>
+        <w:rPr>
+          <w:lang w:val="en-GB"/>
+        </w:rPr>
+      </w:pPr>
+      <w:r>
+        <w:rPr>
+          <w:noProof/>
+          <w:lang w:eastAsia="de-AT"/>
+        </w:rPr>
+        <w:drawing>
+          <wp:anchor distT="0" distB="0" distL="114300" distR="114300" simplePos="0" relativeHeight="251659264" behindDoc="0" locked="0" layoutInCell="1" allowOverlap="1">
+            <wp:simplePos x="0" y="0"/>
+            <wp:positionH relativeFrom="column">
+              <wp:posOffset>286385</wp:posOffset>
+            </wp:positionH>
+            <wp:positionV relativeFrom="paragraph">
+              <wp:posOffset>50800</wp:posOffset>
+            </wp:positionV>
+            <wp:extent cx="8743950" cy="5286375"/>
+            <wp:effectExtent l="19050" t="0" r="0" b="0"/>
+            <wp:wrapThrough wrapText="bothSides">
+              <wp:wrapPolygon edited="0">
+                <wp:start x="-47" y="0"/>
+                <wp:lineTo x="-47" y="21561"/>
+                <wp:lineTo x="21600" y="21561"/>
+                <wp:lineTo x="21600" y="0"/>
+                <wp:lineTo x="-47" y="0"/>
+              </wp:wrapPolygon>
+            </wp:wrapThrough>
+            <wp:docPr id="2" name="Grafik 1" descr="06generic.png"/>
+            <wp:cNvGraphicFramePr>
+              <a:graphicFrameLocks xmlns:a="http://schemas.openxmlformats.org/drawingml/2006/main" noChangeAspect="1"/>
+            </wp:cNvGraphicFramePr>
+            <a:graphic xmlns:a="http://schemas.openxmlformats.org/drawingml/2006/main">
+              <a:graphicData uri="http://schemas.openxmlformats.org/drawingml/2006/picture">
+                <pic:pic xmlns:pic="http://schemas.openxmlformats.org/drawingml/2006/picture">
+                  <pic:nvPicPr>
+                    <pic:cNvPr id="0" name="06generic.png"/>
+                    <pic:cNvPicPr/>
+                  </pic:nvPicPr>
+                  <pic:blipFill>
+                    <a:blip r:embed="rId6" cstate="print"/>
+                    <a:srcRect l="10390" t="10569" r="18182" b="8333"/>
+                    <a:stretch>
+                      <a:fillRect/>
+                    </a:stretch>
+                  </pic:blipFill>
+                  <pic:spPr>
+                    <a:xfrm>
+                      <a:off x="0" y="0"/>
+                      <a:ext cx="8743950" cy="5286375"/>
+                    </a:xfrm>
+                    <a:prstGeom prst="rect">
+                      <a:avLst/>
+                    </a:prstGeom>
+                  </pic:spPr>
+                </pic:pic>
+              </a:graphicData>
+            </a:graphic>
+          </wp:anchor>
+        </w:drawing>
+      </w:r>
+    </w:p>
+    <w:p>
+      <w:pPr>
+        <w:rPr>
+          <w:lang w:val="en-GB"/>
+        </w:rPr>
+      </w:pPr>
+    </w:p>
     <w:sectPr>
-      <w:pgSz w:w="11906" w:h="16838"/>
-      <w:pgMar w:top="1417" w:right="1417" w:bottom="1134" w:left="1417" w:header="708" w:footer="708" w:gutter="0"/>
+      <w:pgSz w:w="16838" w:h="11906" w:orient="landscape"/>
+      <w:pgMar w:top="1418" w:right="1418" w:bottom="1559" w:left="1559" w:header="709" w:footer="709" w:gutter="0"/>
       <w:cols w:space="708"/>
       <w:docGrid w:linePitch="360"/>
     </w:sectPr>
@@ -954,6 +1661,7 @@
   <w:style w:type="character" w:default="1" w:styleId="Absatz-Standardschriftart">
     <w:name w:val="Default Paragraph Font"/>
     <w:uiPriority w:val="1"/>
+    <w:semiHidden/>
     <w:unhideWhenUsed/>
   </w:style>
   <w:style w:type="table" w:default="1" w:styleId="NormaleTabelle">
@@ -1084,6 +1792,46 @@
       <w:rFonts w:ascii="Consolas" w:hAnsi="Consolas"/>
       <w:sz w:val="20"/>
       <w:szCs w:val="20"/>
+    </w:rPr>
+  </w:style>
+  <w:style w:type="paragraph" w:styleId="Sprechblasentext">
+    <w:name w:val="Balloon Text"/>
+    <w:basedOn w:val="Standard"/>
+    <w:link w:val="SprechblasentextZchn"/>
+    <w:uiPriority w:val="99"/>
+    <w:semiHidden/>
+    <w:unhideWhenUsed/>
+    <w:rsid w:val="00211715"/>
+    <w:pPr>
+      <w:spacing w:after="0" w:line="240" w:lineRule="auto"/>
+    </w:pPr>
+    <w:rPr>
+      <w:rFonts w:ascii="Tahoma" w:hAnsi="Tahoma" w:cs="Tahoma"/>
+      <w:sz w:val="16"/>
+      <w:szCs w:val="16"/>
+    </w:rPr>
+  </w:style>
+  <w:style w:type="character" w:customStyle="1" w:styleId="SprechblasentextZchn">
+    <w:name w:val="Sprechblasentext Zchn"/>
+    <w:basedOn w:val="Absatz-Standardschriftart"/>
+    <w:link w:val="Sprechblasentext"/>
+    <w:uiPriority w:val="99"/>
+    <w:semiHidden/>
+    <w:rsid w:val="00211715"/>
+    <w:rPr>
+      <w:rFonts w:ascii="Tahoma" w:hAnsi="Tahoma" w:cs="Tahoma"/>
+      <w:sz w:val="16"/>
+      <w:szCs w:val="16"/>
+    </w:rPr>
+  </w:style>
+  <w:style w:type="character" w:styleId="Platzhaltertext">
+    <w:name w:val="Placeholder Text"/>
+    <w:basedOn w:val="Absatz-Standardschriftart"/>
+    <w:uiPriority w:val="99"/>
+    <w:semiHidden/>
+    <w:rsid w:val="0043268A"/>
+    <w:rPr>
+      <w:color w:val="808080"/>
     </w:rPr>
   </w:style>
 </w:styles>

--- a/trunk/SOS/4_Uebung/doc/SOS_4_Dokumentation.docx
+++ b/trunk/SOS/4_Uebung/doc/SOS_4_Dokumentation.docx
@@ -90,6 +90,7 @@
     <w:p>
       <w:pPr>
         <w:rPr>
+          <w:rFonts w:ascii="Times New Roman" w:hAnsi="Times New Roman" w:cs="Times New Roman"/>
           <w:i/>
           <w:lang w:val="en-GB"/>
         </w:rPr>
@@ -300,6 +301,61 @@
         <w:t>file.dwm.gz</w:t>
       </w:r>
       <w:proofErr w:type="spellEnd"/>
+    </w:p>
+    <w:p>
+      <w:pPr>
+        <w:rPr>
+          <w:rFonts w:cstheme="minorHAnsi"/>
+        </w:rPr>
+      </w:pPr>
+      <w:r>
+        <w:rPr>
+          <w:rFonts w:cstheme="minorHAnsi"/>
+        </w:rPr>
+        <w:t xml:space="preserve">Um sich nun zu unserer automatischen Analyse einer Metro </w:t>
+      </w:r>
+      <w:proofErr w:type="spellStart"/>
+      <w:r>
+        <w:rPr>
+          <w:rFonts w:cstheme="minorHAnsi"/>
+        </w:rPr>
+        <w:t>Map</w:t>
+      </w:r>
+      <w:proofErr w:type="spellEnd"/>
+      <w:r>
+        <w:rPr>
+          <w:rFonts w:cstheme="minorHAnsi"/>
+        </w:rPr>
+        <w:t xml:space="preserve"> zu gelangen, braucht man nur mehr </w:t>
+      </w:r>
+      <w:proofErr w:type="spellStart"/>
+      <w:r>
+        <w:rPr>
+          <w:rFonts w:cstheme="minorHAnsi"/>
+        </w:rPr>
+        <w:t>SOMToolBox</w:t>
+      </w:r>
+      <w:proofErr w:type="spellEnd"/>
+      <w:r>
+        <w:rPr>
+          <w:rFonts w:cstheme="minorHAnsi"/>
+        </w:rPr>
+        <w:t xml:space="preserve"> wie zuvor angegeben starten und unter Visualisierungen die Metro </w:t>
+      </w:r>
+      <w:proofErr w:type="spellStart"/>
+      <w:r>
+        <w:rPr>
+          <w:rFonts w:cstheme="minorHAnsi"/>
+        </w:rPr>
+        <w:t>Map</w:t>
+      </w:r>
+      <w:proofErr w:type="spellEnd"/>
+      <w:r>
+        <w:rPr>
+          <w:rFonts w:cstheme="minorHAnsi"/>
+        </w:rPr>
+        <w:t xml:space="preserve"> auswählen.</w:t>
+      </w:r>
     </w:p>
     <w:p>
       <w:pPr>
@@ -337,7 +393,13 @@
       </w:r>
       <w:proofErr w:type="spellEnd"/>
       <w:r>
-        <w:t xml:space="preserve"> Visualisierungen umfasst das Erkennen von Korrelationen zwischen Attributen, die Ausgabe vom Verlauf von Attributen und die Bestimmung der </w:t>
+        <w:t xml:space="preserve"> Visualisierungen umfasst das Erkennen von Korrelationen zwischen Attributen, die Aus</w:t>
+      </w:r>
+      <w:r>
+        <w:t xml:space="preserve">gabe vom Verlauf von Attributen, </w:t>
+      </w:r>
+      <w:r>
+        <w:t xml:space="preserve">die Bestimmung der </w:t>
       </w:r>
       <w:proofErr w:type="spellStart"/>
       <w:r>
@@ -345,10 +407,22 @@
       </w:r>
       <w:proofErr w:type="spellEnd"/>
       <w:r>
-        <w:t xml:space="preserve"> von Attributen.</w:t>
-      </w:r>
-      <w:r>
-        <w:t xml:space="preserve"> Diese drei Erweiterungen erlauben es</w:t>
+        <w:t xml:space="preserve"> von Attributen</w:t>
+      </w:r>
+      <w:r>
+        <w:t xml:space="preserve"> und ob Attribute eher als ein Rauschen bezeichnet werden können</w:t>
+      </w:r>
+      <w:r>
+        <w:t>.</w:t>
+      </w:r>
+      <w:r>
+        <w:t xml:space="preserve"> Diese </w:t>
+      </w:r>
+      <w:r>
+        <w:t>vier</w:t>
+      </w:r>
+      <w:r>
+        <w:t xml:space="preserve"> Erweiterungen erlauben es</w:t>
       </w:r>
       <w:r>
         <w:t xml:space="preserve"> weitere Rückschlüsse auf die Attribute</w:t>
@@ -627,8 +701,6 @@
         <w:t xml:space="preserve"> erkennen.</w:t>
       </w:r>
     </w:p>
-    <w:p/>
-    <w:p/>
     <w:p>
       <w:pPr>
         <w:rPr>
@@ -751,18 +823,43 @@
             <w:rPr>
               <w:rFonts w:ascii="Cambria Math" w:hAnsi="Cambria Math"/>
             </w:rPr>
-            <m:t>*|bins|*0.</m:t>
+            <m:t>*|bins|*</m:t>
           </m:r>
-          <m:r>
-            <w:rPr>
-              <w:rFonts w:ascii="Cambria Math" w:hAnsi="Cambria Math"/>
-            </w:rPr>
-            <m:t>5</m:t>
-          </m:r>
+          <m:f>
+            <m:fPr>
+              <m:ctrlPr>
+                <w:rPr>
+                  <w:rFonts w:ascii="Cambria Math" w:hAnsi="Cambria Math"/>
+                  <w:i/>
+                </w:rPr>
+              </m:ctrlPr>
+            </m:fPr>
+            <m:num>
+              <m:r>
+                <w:rPr>
+                  <w:rFonts w:ascii="Cambria Math" w:hAnsi="Cambria Math"/>
+                </w:rPr>
+                <m:t>1</m:t>
+              </m:r>
+            </m:num>
+            <m:den>
+              <m:r>
+                <w:rPr>
+                  <w:rFonts w:ascii="Cambria Math" w:hAnsi="Cambria Math"/>
+                </w:rPr>
+                <m:t>3</m:t>
+              </m:r>
+            </m:den>
+          </m:f>
         </m:oMath>
       </m:oMathPara>
     </w:p>
     <w:p>
+      <w:pPr>
+        <w:rPr>
+          <w:rFonts w:eastAsiaTheme="minorEastAsia"/>
+        </w:rPr>
+      </w:pPr>
       <m:oMathPara>
         <m:oMath>
           <m:sSub>
@@ -879,17 +976,191 @@
             <w:rPr>
               <w:rFonts w:ascii="Cambria Math" w:hAnsi="Cambria Math"/>
             </w:rPr>
-            <m:t>*|bins|*0.</m:t>
+            <m:t>*|bins|*</m:t>
           </m:r>
+          <m:f>
+            <m:fPr>
+              <m:ctrlPr>
+                <w:rPr>
+                  <w:rFonts w:ascii="Cambria Math" w:hAnsi="Cambria Math"/>
+                  <w:i/>
+                </w:rPr>
+              </m:ctrlPr>
+            </m:fPr>
+            <m:num>
+              <m:r>
+                <w:rPr>
+                  <w:rFonts w:ascii="Cambria Math" w:hAnsi="Cambria Math"/>
+                </w:rPr>
+                <m:t>1</m:t>
+              </m:r>
+            </m:num>
+            <m:den>
+              <m:r>
+                <w:rPr>
+                  <w:rFonts w:ascii="Cambria Math" w:hAnsi="Cambria Math"/>
+                </w:rPr>
+                <m:t>4</m:t>
+              </m:r>
+            </m:den>
+          </m:f>
+        </m:oMath>
+      </m:oMathPara>
+    </w:p>
+    <w:p>
+      <w:pPr>
+        <w:rPr>
+          <w:rFonts w:eastAsiaTheme="minorEastAsia"/>
+        </w:rPr>
+      </w:pPr>
+      <m:oMathPara>
+        <m:oMath>
+          <m:sSub>
+            <m:sSubPr>
+              <m:ctrlPr>
+                <w:rPr>
+                  <w:rFonts w:ascii="Cambria Math" w:hAnsi="Cambria Math"/>
+                  <w:i/>
+                </w:rPr>
+              </m:ctrlPr>
+            </m:sSubPr>
+            <m:e>
+              <m:r>
+                <w:rPr>
+                  <w:rFonts w:ascii="Cambria Math" w:hAnsi="Cambria Math"/>
+                </w:rPr>
+                <m:t>c</m:t>
+              </m:r>
+            </m:e>
+            <m:sub>
+              <m:r>
+                <w:rPr>
+                  <w:rFonts w:ascii="Cambria Math" w:hAnsi="Cambria Math"/>
+                </w:rPr>
+                <m:t>neg</m:t>
+              </m:r>
+            </m:sub>
+          </m:sSub>
           <m:r>
             <w:rPr>
               <w:rFonts w:ascii="Cambria Math" w:hAnsi="Cambria Math"/>
             </w:rPr>
-            <m:t>33</m:t>
+            <m:t>=</m:t>
           </m:r>
+          <m:f>
+            <m:fPr>
+              <m:ctrlPr>
+                <w:rPr>
+                  <w:rFonts w:ascii="Cambria Math" w:hAnsi="Cambria Math"/>
+                  <w:i/>
+                </w:rPr>
+              </m:ctrlPr>
+            </m:fPr>
+            <m:num>
+              <m:sSub>
+                <m:sSubPr>
+                  <m:ctrlPr>
+                    <w:rPr>
+                      <w:rFonts w:ascii="Cambria Math" w:hAnsi="Cambria Math"/>
+                      <w:i/>
+                    </w:rPr>
+                  </m:ctrlPr>
+                </m:sSubPr>
+                <m:e>
+                  <m:r>
+                    <w:rPr>
+                      <w:rFonts w:ascii="Cambria Math" w:hAnsi="Cambria Math"/>
+                    </w:rPr>
+                    <m:t>map</m:t>
+                  </m:r>
+                </m:e>
+                <m:sub>
+                  <m:r>
+                    <w:rPr>
+                      <w:rFonts w:ascii="Cambria Math" w:hAnsi="Cambria Math"/>
+                    </w:rPr>
+                    <m:t>height</m:t>
+                  </m:r>
+                </m:sub>
+              </m:sSub>
+              <m:r>
+                <w:rPr>
+                  <w:rFonts w:ascii="Cambria Math" w:hAnsi="Cambria Math"/>
+                </w:rPr>
+                <m:t>+</m:t>
+              </m:r>
+              <m:sSub>
+                <m:sSubPr>
+                  <m:ctrlPr>
+                    <w:rPr>
+                      <w:rFonts w:ascii="Cambria Math" w:hAnsi="Cambria Math"/>
+                      <w:i/>
+                    </w:rPr>
+                  </m:ctrlPr>
+                </m:sSubPr>
+                <m:e>
+                  <m:r>
+                    <w:rPr>
+                      <w:rFonts w:ascii="Cambria Math" w:hAnsi="Cambria Math"/>
+                    </w:rPr>
+                    <m:t>map</m:t>
+                  </m:r>
+                </m:e>
+                <m:sub>
+                  <m:r>
+                    <w:rPr>
+                      <w:rFonts w:ascii="Cambria Math" w:hAnsi="Cambria Math"/>
+                    </w:rPr>
+                    <m:t>length</m:t>
+                  </m:r>
+                </m:sub>
+              </m:sSub>
+            </m:num>
+            <m:den>
+              <m:r>
+                <w:rPr>
+                  <w:rFonts w:ascii="Cambria Math" w:hAnsi="Cambria Math"/>
+                </w:rPr>
+                <m:t>2</m:t>
+              </m:r>
+            </m:den>
+          </m:f>
+          <m:r>
+            <w:rPr>
+              <w:rFonts w:ascii="Cambria Math" w:hAnsi="Cambria Math"/>
+            </w:rPr>
+            <m:t>*|bins|*</m:t>
+          </m:r>
+          <m:f>
+            <m:fPr>
+              <m:ctrlPr>
+                <w:rPr>
+                  <w:rFonts w:ascii="Cambria Math" w:hAnsi="Cambria Math"/>
+                  <w:i/>
+                </w:rPr>
+              </m:ctrlPr>
+            </m:fPr>
+            <m:num>
+              <m:r>
+                <w:rPr>
+                  <w:rFonts w:ascii="Cambria Math" w:hAnsi="Cambria Math"/>
+                </w:rPr>
+                <m:t>3</m:t>
+              </m:r>
+            </m:num>
+            <m:den>
+              <m:r>
+                <w:rPr>
+                  <w:rFonts w:ascii="Cambria Math" w:hAnsi="Cambria Math"/>
+                </w:rPr>
+                <m:t>4</m:t>
+              </m:r>
+            </m:den>
+          </m:f>
         </m:oMath>
       </m:oMathPara>
     </w:p>
+    <w:p/>
     <w:p>
       <w:r>
         <w:t xml:space="preserve">Falls nun die zuvor berechnete Distanz zwischen den beiden Metro </w:t>
@@ -954,7 +1225,14 @@
       <w:r>
         <w:t xml:space="preserve"> eingehen, sollten sie weitgehend unabhängig von deren Änderungen sein.</w:t>
       </w:r>
-    </w:p>
+      <w:r>
+        <w:t xml:space="preserve"> Auch für die negative Korrelation haben wir uns ein Limit überlegt</w:t>
+      </w:r>
+      <w:r>
+        <w:t>, das eine sinnvolle Grenze darstellen sollte.</w:t>
+      </w:r>
+    </w:p>
+    <w:p/>
     <w:p/>
     <w:p>
       <w:pPr>
@@ -999,20 +1277,188 @@
       <w:proofErr w:type="spellEnd"/>
     </w:p>
     <w:p>
+      <w:r>
+        <w:t>D</w:t>
+      </w:r>
+      <w:r>
+        <w:t>en</w:t>
+      </w:r>
+      <w:r>
+        <w:t xml:space="preserve"> Verlauf von Attributen </w:t>
+      </w:r>
+      <w:r>
+        <w:t xml:space="preserve">haben wir </w:t>
+      </w:r>
+      <w:r>
+        <w:t xml:space="preserve">mittels </w:t>
+      </w:r>
+      <w:proofErr w:type="gramStart"/>
+      <w:r>
+        <w:t>den</w:t>
+      </w:r>
+      <w:proofErr w:type="gramEnd"/>
+      <w:r>
+        <w:t xml:space="preserve"> </w:t>
+      </w:r>
+      <w:proofErr w:type="spellStart"/>
+      <w:r>
+        <w:t>Component</w:t>
+      </w:r>
+      <w:proofErr w:type="spellEnd"/>
+      <w:r>
+        <w:t xml:space="preserve"> Planes analysiert.</w:t>
+      </w:r>
+      <w:r>
+        <w:t xml:space="preserve"> Dabei wurde die </w:t>
+      </w:r>
+      <w:proofErr w:type="spellStart"/>
+      <w:r>
+        <w:t>Map</w:t>
+      </w:r>
+      <w:proofErr w:type="spellEnd"/>
+      <w:r>
+        <w:t xml:space="preserve"> in neun Abschnitte eingeteilt, wodurch nun ein grober Verlauf eines Attributs textuell beschrieben werden kann. Die Einteilung ist oben-links, oben-</w:t>
+      </w:r>
+      <w:proofErr w:type="spellStart"/>
+      <w:r>
+        <w:t>mitte</w:t>
+      </w:r>
+      <w:proofErr w:type="spellEnd"/>
+      <w:r>
+        <w:t xml:space="preserve">, oben-rechts, </w:t>
+      </w:r>
+      <w:proofErr w:type="spellStart"/>
+      <w:r>
+        <w:t>mitte</w:t>
+      </w:r>
+      <w:proofErr w:type="spellEnd"/>
+      <w:r>
+        <w:t xml:space="preserve">-links, </w:t>
+      </w:r>
+      <w:proofErr w:type="spellStart"/>
+      <w:r>
+        <w:t>mitte-mitte</w:t>
+      </w:r>
+      <w:proofErr w:type="spellEnd"/>
+      <w:r>
+        <w:t xml:space="preserve">, </w:t>
+      </w:r>
+      <w:proofErr w:type="spellStart"/>
+      <w:r>
+        <w:t>mitte</w:t>
+      </w:r>
+      <w:proofErr w:type="spellEnd"/>
+      <w:r>
+        <w:t>-rechts, unten-links, unten-</w:t>
+      </w:r>
+      <w:proofErr w:type="spellStart"/>
+      <w:r>
+        <w:t>mitte</w:t>
+      </w:r>
+      <w:proofErr w:type="spellEnd"/>
+      <w:r>
+        <w:t xml:space="preserve"> und unten-rechts.</w:t>
+      </w:r>
+      <w:r>
+        <w:br/>
+        <w:t>Beispielhaft kann die Ausgabe der Analyse des Verlaufs der Attribute nun so aussehen:</w:t>
+      </w:r>
+    </w:p>
+    <w:p>
       <w:pPr>
         <w:pStyle w:val="Listenabsatz"/>
-        <w:rPr>
-          <w:lang w:val="en-GB"/>
-        </w:rPr>
-      </w:pPr>
-    </w:p>
-    <w:p>
-      <w:pPr>
-        <w:rPr>
-          <w:lang w:val="en-GB"/>
-        </w:rPr>
-      </w:pPr>
-    </w:p>
+      </w:pPr>
+      <w:r>
+        <w:rPr>
+          <w:noProof/>
+          <w:lang w:eastAsia="de-AT"/>
+        </w:rPr>
+        <w:drawing>
+          <wp:anchor distT="0" distB="0" distL="114300" distR="114300" simplePos="0" relativeHeight="251659264" behindDoc="0" locked="0" layoutInCell="1" allowOverlap="1">
+            <wp:simplePos x="0" y="0"/>
+            <wp:positionH relativeFrom="column">
+              <wp:posOffset>76200</wp:posOffset>
+            </wp:positionH>
+            <wp:positionV relativeFrom="paragraph">
+              <wp:posOffset>151765</wp:posOffset>
+            </wp:positionV>
+            <wp:extent cx="3491865" cy="3257550"/>
+            <wp:effectExtent l="19050" t="0" r="0" b="0"/>
+            <wp:wrapThrough wrapText="bothSides">
+              <wp:wrapPolygon edited="0">
+                <wp:start x="-118" y="0"/>
+                <wp:lineTo x="-118" y="21474"/>
+                <wp:lineTo x="21565" y="21474"/>
+                <wp:lineTo x="21565" y="0"/>
+                <wp:lineTo x="-118" y="0"/>
+              </wp:wrapPolygon>
+            </wp:wrapThrough>
+            <wp:docPr id="4" name="Grafik 3" descr="11generic.png"/>
+            <wp:cNvGraphicFramePr>
+              <a:graphicFrameLocks xmlns:a="http://schemas.openxmlformats.org/drawingml/2006/main" noChangeAspect="1"/>
+            </wp:cNvGraphicFramePr>
+            <a:graphic xmlns:a="http://schemas.openxmlformats.org/drawingml/2006/main">
+              <a:graphicData uri="http://schemas.openxmlformats.org/drawingml/2006/picture">
+                <pic:pic xmlns:pic="http://schemas.openxmlformats.org/drawingml/2006/picture">
+                  <pic:nvPicPr>
+                    <pic:cNvPr id="0" name="11generic.png"/>
+                    <pic:cNvPicPr/>
+                  </pic:nvPicPr>
+                  <pic:blipFill>
+                    <a:blip r:embed="rId6" cstate="print"/>
+                    <a:srcRect l="76175" t="27885" r="4402" b="38141"/>
+                    <a:stretch>
+                      <a:fillRect/>
+                    </a:stretch>
+                  </pic:blipFill>
+                  <pic:spPr>
+                    <a:xfrm>
+                      <a:off x="0" y="0"/>
+                      <a:ext cx="3491865" cy="3257550"/>
+                    </a:xfrm>
+                    <a:prstGeom prst="rect">
+                      <a:avLst/>
+                    </a:prstGeom>
+                  </pic:spPr>
+                </pic:pic>
+              </a:graphicData>
+            </a:graphic>
+          </wp:anchor>
+        </w:drawing>
+      </w:r>
+    </w:p>
+    <w:p>
+      <w:pPr>
+        <w:pStyle w:val="Listenabsatz"/>
+      </w:pPr>
+    </w:p>
+    <w:p>
+      <w:pPr>
+        <w:pStyle w:val="Listenabsatz"/>
+      </w:pPr>
+    </w:p>
+    <w:p>
+      <w:pPr>
+        <w:pStyle w:val="Listenabsatz"/>
+      </w:pPr>
+      <w:r>
+        <w:t xml:space="preserve">Um die Zuordnung der Komponenten zu vereinfachen, haben wir deren textuelle Beschreibung in der Farbe ihrer Darstellung in der Metro </w:t>
+      </w:r>
+      <w:proofErr w:type="spellStart"/>
+      <w:r>
+        <w:t>Map</w:t>
+      </w:r>
+      <w:proofErr w:type="spellEnd"/>
+      <w:r>
+        <w:t xml:space="preserve"> ausgegeben.</w:t>
+      </w:r>
+    </w:p>
+    <w:p/>
+    <w:p/>
+    <w:p/>
+    <w:p/>
+    <w:p/>
+    <w:p/>
     <w:p>
       <w:pPr>
         <w:pStyle w:val="Listenabsatz"/>
@@ -1033,6 +1479,7 @@
           <w:u w:val="single"/>
           <w:lang w:val="en-GB"/>
         </w:rPr>
+        <w:lastRenderedPageBreak/>
         <w:t>Extrema</w:t>
       </w:r>
       <w:proofErr w:type="spellEnd"/>
@@ -1056,40 +1503,529 @@
       <w:proofErr w:type="spellEnd"/>
     </w:p>
     <w:p>
-      <w:pPr>
+      <w:r>
+        <w:t xml:space="preserve">Für die </w:t>
+      </w:r>
+      <w:proofErr w:type="spellStart"/>
+      <w:r>
+        <w:t>Extrema</w:t>
+      </w:r>
+      <w:proofErr w:type="spellEnd"/>
+      <w:r>
+        <w:t xml:space="preserve"> von den Attributen haben wir uns jeweils das Minimum bzw. </w:t>
+      </w:r>
+      <w:r>
+        <w:t xml:space="preserve">das Maximum eines Attributes aus den </w:t>
+      </w:r>
+      <w:proofErr w:type="spellStart"/>
+      <w:r>
+        <w:t>Component</w:t>
+      </w:r>
+      <w:proofErr w:type="spellEnd"/>
+      <w:r>
+        <w:t xml:space="preserve"> Planes herausgesucht. Wie schon in der Abbildung zuvor zu erkennen, geben wir bei dieser Erweiterung die genaue Position des </w:t>
+      </w:r>
+      <w:proofErr w:type="spellStart"/>
+      <w:r>
+        <w:t>Extrema</w:t>
+      </w:r>
+      <w:proofErr w:type="spellEnd"/>
+      <w:r>
+        <w:t xml:space="preserve"> für jede Komponente aus.</w:t>
+      </w:r>
+    </w:p>
+    <w:p/>
+    <w:p>
+      <w:pPr>
+        <w:pStyle w:val="Listenabsatz"/>
+        <w:numPr>
+          <w:ilvl w:val="1"/>
+          <w:numId w:val="2"/>
+        </w:numPr>
         <w:rPr>
           <w:sz w:val="28"/>
           <w:u w:val="single"/>
           <w:lang w:val="en-GB"/>
         </w:rPr>
       </w:pPr>
-    </w:p>
-    <w:p>
-      <w:pPr>
+      <w:r>
         <w:rPr>
           <w:sz w:val="28"/>
           <w:u w:val="single"/>
           <w:lang w:val="en-GB"/>
         </w:rPr>
-      </w:pPr>
-    </w:p>
-    <w:p>
-      <w:pPr>
-        <w:rPr>
-          <w:sz w:val="28"/>
-          <w:u w:val="single"/>
-          <w:lang w:val="en-GB"/>
-        </w:rPr>
-      </w:pPr>
-    </w:p>
-    <w:p>
-      <w:pPr>
-        <w:rPr>
-          <w:sz w:val="28"/>
-          <w:u w:val="single"/>
-          <w:lang w:val="en-GB"/>
-        </w:rPr>
-      </w:pPr>
+        <w:t>Rauschen von Attributen</w:t>
+      </w:r>
+    </w:p>
+    <w:p>
+      <w:r>
+        <w:t>Um einen Hinweis</w:t>
+      </w:r>
+      <w:r>
+        <w:t xml:space="preserve"> ob ein Attribut eventuell nur Rauschen bzw. Noise ist, haben wir die Streuung genauer untersucht. Im Prinzip haben</w:t>
+      </w:r>
+      <w:r>
+        <w:t xml:space="preserve"> wir uns die Streuung für jedes einzelne Bin und deren Units berechnet. Der Mittelwert dieser berechneten Werte gibt uns nun einen Aufschluss darüber, ob dieses Attribut vielleicht nur Rauschen ist. Der Hintergedanke zu dieser Methode ist, dass wenn die Units</w:t>
+      </w:r>
+      <w:r>
+        <w:t xml:space="preserve"> </w:t>
+      </w:r>
+      <w:r>
+        <w:rPr>
+          <w:i/>
+        </w:rPr>
+        <w:t>u</w:t>
+      </w:r>
+      <w:r>
+        <w:t xml:space="preserve"> eines </w:t>
+      </w:r>
+      <w:proofErr w:type="spellStart"/>
+      <w:r>
+        <w:t>Bins</w:t>
+      </w:r>
+      <w:proofErr w:type="spellEnd"/>
+      <w:r>
+        <w:t xml:space="preserve"> </w:t>
+      </w:r>
+      <w:r>
+        <w:rPr>
+          <w:i/>
+        </w:rPr>
+        <w:t>bin</w:t>
+      </w:r>
+      <w:r>
+        <w:rPr>
+          <w:i/>
+          <w:vertAlign w:val="subscript"/>
+        </w:rPr>
+        <w:t>i</w:t>
+      </w:r>
+      <w:r>
+        <w:t xml:space="preserve"> sehr streuen</w:t>
+      </w:r>
+      <w:r>
+        <w:t>, als Hinweis für ein Rauschen eines Attributs zu betrachten.</w:t>
+      </w:r>
+    </w:p>
+    <w:p>
+      <w:pPr>
+        <w:jc w:val="center"/>
+        <w:rPr>
+          <w:sz w:val="18"/>
+        </w:rPr>
+      </w:pPr>
+      <m:oMathPara>
+        <m:oMathParaPr>
+          <m:jc m:val="center"/>
+        </m:oMathParaPr>
+        <m:oMath>
+          <m:r>
+            <w:rPr>
+              <w:rFonts w:ascii="Cambria Math" w:eastAsiaTheme="minorEastAsia" w:hAnsi="Cambria Math"/>
+              <w:sz w:val="24"/>
+            </w:rPr>
+            <m:t>d=</m:t>
+          </m:r>
+          <m:f>
+            <m:fPr>
+              <m:ctrlPr>
+                <w:rPr>
+                  <w:rFonts w:ascii="Cambria Math" w:hAnsi="Cambria Math"/>
+                  <w:i/>
+                  <w:sz w:val="24"/>
+                </w:rPr>
+              </m:ctrlPr>
+            </m:fPr>
+            <m:num>
+              <m:nary>
+                <m:naryPr>
+                  <m:chr m:val="∑"/>
+                  <m:limLoc m:val="undOvr"/>
+                  <m:ctrlPr>
+                    <w:rPr>
+                      <w:rFonts w:ascii="Cambria Math" w:hAnsi="Cambria Math"/>
+                      <w:i/>
+                      <w:sz w:val="24"/>
+                    </w:rPr>
+                  </m:ctrlPr>
+                </m:naryPr>
+                <m:sub>
+                  <m:r>
+                    <w:rPr>
+                      <w:rFonts w:ascii="Cambria Math" w:hAnsi="Cambria Math"/>
+                      <w:sz w:val="24"/>
+                    </w:rPr>
+                    <m:t>i=0</m:t>
+                  </m:r>
+                </m:sub>
+                <m:sup>
+                  <m:r>
+                    <w:rPr>
+                      <w:rFonts w:ascii="Cambria Math" w:hAnsi="Cambria Math"/>
+                      <w:sz w:val="24"/>
+                    </w:rPr>
+                    <m:t>|bins|</m:t>
+                  </m:r>
+                </m:sup>
+                <m:e>
+                  <m:nary>
+                    <m:naryPr>
+                      <m:chr m:val="∑"/>
+                      <m:limLoc m:val="undOvr"/>
+                      <m:supHide m:val="on"/>
+                      <m:ctrlPr>
+                        <w:rPr>
+                          <w:rFonts w:ascii="Cambria Math" w:hAnsi="Cambria Math"/>
+                          <w:i/>
+                          <w:sz w:val="24"/>
+                        </w:rPr>
+                      </m:ctrlPr>
+                    </m:naryPr>
+                    <m:sub>
+                      <m:r>
+                        <w:rPr>
+                          <w:rFonts w:ascii="Cambria Math" w:hAnsi="Cambria Math"/>
+                          <w:sz w:val="24"/>
+                        </w:rPr>
+                        <m:t>∀uϵ</m:t>
+                      </m:r>
+                      <m:sSub>
+                        <m:sSubPr>
+                          <m:ctrlPr>
+                            <w:rPr>
+                              <w:rFonts w:ascii="Cambria Math" w:hAnsi="Cambria Math"/>
+                              <w:i/>
+                              <w:sz w:val="24"/>
+                            </w:rPr>
+                          </m:ctrlPr>
+                        </m:sSubPr>
+                        <m:e>
+                          <m:r>
+                            <w:rPr>
+                              <w:rFonts w:ascii="Cambria Math" w:hAnsi="Cambria Math"/>
+                              <w:sz w:val="24"/>
+                            </w:rPr>
+                            <m:t>bin</m:t>
+                          </m:r>
+                        </m:e>
+                        <m:sub>
+                          <m:r>
+                            <w:rPr>
+                              <w:rFonts w:ascii="Cambria Math" w:hAnsi="Cambria Math"/>
+                              <w:sz w:val="24"/>
+                            </w:rPr>
+                            <m:t>i</m:t>
+                          </m:r>
+                        </m:sub>
+                      </m:sSub>
+                    </m:sub>
+                    <m:sup/>
+                    <m:e>
+                      <m:r>
+                        <w:rPr>
+                          <w:rFonts w:ascii="Cambria Math" w:hAnsi="Cambria Math"/>
+                          <w:sz w:val="24"/>
+                        </w:rPr>
+                        <m:t>pos</m:t>
+                      </m:r>
+                      <m:d>
+                        <m:dPr>
+                          <m:ctrlPr>
+                            <w:rPr>
+                              <w:rFonts w:ascii="Cambria Math" w:hAnsi="Cambria Math"/>
+                              <w:i/>
+                              <w:sz w:val="24"/>
+                            </w:rPr>
+                          </m:ctrlPr>
+                        </m:dPr>
+                        <m:e>
+                          <m:r>
+                            <w:rPr>
+                              <w:rFonts w:ascii="Cambria Math" w:hAnsi="Cambria Math"/>
+                              <w:sz w:val="24"/>
+                            </w:rPr>
+                            <m:t>u</m:t>
+                          </m:r>
+                        </m:e>
+                      </m:d>
+                      <m:r>
+                        <w:rPr>
+                          <w:rFonts w:ascii="Cambria Math" w:hAnsi="Cambria Math"/>
+                          <w:sz w:val="24"/>
+                        </w:rPr>
+                        <m:t>-pos</m:t>
+                      </m:r>
+                      <m:d>
+                        <m:dPr>
+                          <m:ctrlPr>
+                            <w:rPr>
+                              <w:rFonts w:ascii="Cambria Math" w:hAnsi="Cambria Math"/>
+                              <w:i/>
+                              <w:sz w:val="24"/>
+                            </w:rPr>
+                          </m:ctrlPr>
+                        </m:dPr>
+                        <m:e>
+                          <m:sSub>
+                            <m:sSubPr>
+                              <m:ctrlPr>
+                                <w:rPr>
+                                  <w:rFonts w:ascii="Cambria Math" w:hAnsi="Cambria Math"/>
+                                  <w:i/>
+                                  <w:sz w:val="24"/>
+                                </w:rPr>
+                              </m:ctrlPr>
+                            </m:sSubPr>
+                            <m:e>
+                              <m:r>
+                                <w:rPr>
+                                  <w:rFonts w:ascii="Cambria Math" w:hAnsi="Cambria Math"/>
+                                  <w:sz w:val="24"/>
+                                </w:rPr>
+                                <m:t>bin</m:t>
+                              </m:r>
+                            </m:e>
+                            <m:sub>
+                              <m:r>
+                                <w:rPr>
+                                  <w:rFonts w:ascii="Cambria Math" w:hAnsi="Cambria Math"/>
+                                  <w:sz w:val="24"/>
+                                </w:rPr>
+                                <m:t>i</m:t>
+                              </m:r>
+                            </m:sub>
+                          </m:sSub>
+                        </m:e>
+                      </m:d>
+                    </m:e>
+                  </m:nary>
+                </m:e>
+              </m:nary>
+            </m:num>
+            <m:den>
+              <m:r>
+                <w:rPr>
+                  <w:rFonts w:ascii="Cambria Math" w:hAnsi="Cambria Math"/>
+                  <w:sz w:val="24"/>
+                </w:rPr>
+                <m:t>|bins|</m:t>
+              </m:r>
+            </m:den>
+          </m:f>
+        </m:oMath>
+      </m:oMathPara>
+    </w:p>
+    <w:p>
+      <w:r>
+        <w:t xml:space="preserve">Diesen Wert </w:t>
+      </w:r>
+      <w:r>
+        <w:rPr>
+          <w:i/>
+        </w:rPr>
+        <w:t>d</w:t>
+      </w:r>
+      <w:r>
+        <w:t xml:space="preserve"> kann man sich nun für jedes Attribut berechnen. Das Ergebnis vergleichen wir wieder mit einem Limit </w:t>
+      </w:r>
+      <w:r>
+        <w:rPr>
+          <w:i/>
+        </w:rPr>
+        <w:t>l</w:t>
+      </w:r>
+      <w:r>
+        <w:t>, das wir aus der Evaluierung heraus bestimmt haben.</w:t>
+      </w:r>
+    </w:p>
+    <w:p>
+      <m:oMathPara>
+        <m:oMath>
+          <m:r>
+            <w:rPr>
+              <w:rFonts w:ascii="Cambria Math" w:hAnsi="Cambria Math"/>
+            </w:rPr>
+            <m:t>l=</m:t>
+          </m:r>
+          <m:f>
+            <m:fPr>
+              <m:ctrlPr>
+                <w:rPr>
+                  <w:rFonts w:ascii="Cambria Math" w:hAnsi="Cambria Math"/>
+                  <w:i/>
+                </w:rPr>
+              </m:ctrlPr>
+            </m:fPr>
+            <m:num>
+              <m:sSub>
+                <m:sSubPr>
+                  <m:ctrlPr>
+                    <w:rPr>
+                      <w:rFonts w:ascii="Cambria Math" w:hAnsi="Cambria Math"/>
+                      <w:i/>
+                    </w:rPr>
+                  </m:ctrlPr>
+                </m:sSubPr>
+                <m:e>
+                  <m:r>
+                    <w:rPr>
+                      <w:rFonts w:ascii="Cambria Math" w:hAnsi="Cambria Math"/>
+                    </w:rPr>
+                    <m:t>map</m:t>
+                  </m:r>
+                </m:e>
+                <m:sub>
+                  <m:r>
+                    <w:rPr>
+                      <w:rFonts w:ascii="Cambria Math" w:hAnsi="Cambria Math"/>
+                    </w:rPr>
+                    <m:t>height</m:t>
+                  </m:r>
+                </m:sub>
+              </m:sSub>
+              <m:r>
+                <w:rPr>
+                  <w:rFonts w:ascii="Cambria Math" w:hAnsi="Cambria Math"/>
+                </w:rPr>
+                <m:t>+</m:t>
+              </m:r>
+              <m:sSub>
+                <m:sSubPr>
+                  <m:ctrlPr>
+                    <w:rPr>
+                      <w:rFonts w:ascii="Cambria Math" w:hAnsi="Cambria Math"/>
+                      <w:i/>
+                    </w:rPr>
+                  </m:ctrlPr>
+                </m:sSubPr>
+                <m:e>
+                  <m:r>
+                    <w:rPr>
+                      <w:rFonts w:ascii="Cambria Math" w:hAnsi="Cambria Math"/>
+                    </w:rPr>
+                    <m:t>map</m:t>
+                  </m:r>
+                </m:e>
+                <m:sub>
+                  <m:r>
+                    <w:rPr>
+                      <w:rFonts w:ascii="Cambria Math" w:hAnsi="Cambria Math"/>
+                    </w:rPr>
+                    <m:t>length</m:t>
+                  </m:r>
+                </m:sub>
+              </m:sSub>
+            </m:num>
+            <m:den>
+              <m:r>
+                <w:rPr>
+                  <w:rFonts w:ascii="Cambria Math" w:hAnsi="Cambria Math"/>
+                </w:rPr>
+                <m:t>|bins|</m:t>
+              </m:r>
+            </m:den>
+          </m:f>
+        </m:oMath>
+      </m:oMathPara>
+    </w:p>
+    <w:p>
+      <w:pPr>
+        <w:pStyle w:val="berschrift1"/>
+        <w:numPr>
+          <w:ilvl w:val="0"/>
+          <w:numId w:val="2"/>
+        </w:numPr>
+      </w:pPr>
+      <w:r>
+        <w:t>Evaluierung</w:t>
+      </w:r>
+    </w:p>
+    <w:p>
+      <w:r>
+        <w:t>Um unsere Erweiterung zu evaluieren und zu testen haben mehrere uns zur Verfügung stehende Datensätze genutzt. Vor allem für die Korrelation von Attributen und der Bestimmung, ob ein Attribut nun rauscht</w:t>
+      </w:r>
+      <w:r>
+        <w:t>,</w:t>
+      </w:r>
+      <w:r>
+        <w:t xml:space="preserve"> war ein erh</w:t>
+      </w:r>
+      <w:r>
+        <w:t>öhter Evaluierungsaufwand nötig, da in beiden Fällen</w:t>
+      </w:r>
+      <w:r>
+        <w:t xml:space="preserve"> die Veränderung der Größe der </w:t>
+      </w:r>
+      <w:proofErr w:type="spellStart"/>
+      <w:r>
+        <w:t>Map</w:t>
+      </w:r>
+      <w:proofErr w:type="spellEnd"/>
+      <w:r>
+        <w:t xml:space="preserve"> bzw. der Anzahl der </w:t>
+      </w:r>
+      <w:proofErr w:type="spellStart"/>
+      <w:r>
+        <w:t>Bins</w:t>
+      </w:r>
+      <w:proofErr w:type="spellEnd"/>
+      <w:r>
+        <w:t xml:space="preserve"> keine Auswirkung auf das Ergebnis der Analyse haben soll.</w:t>
+      </w:r>
+    </w:p>
+    <w:p>
+      <w:r>
+        <w:t>Auf de</w:t>
+      </w:r>
+      <w:r>
+        <w:t>n</w:t>
+      </w:r>
+      <w:r>
+        <w:t xml:space="preserve"> folgende</w:t>
+      </w:r>
+      <w:r>
+        <w:t>n</w:t>
+      </w:r>
+      <w:r>
+        <w:t xml:space="preserve"> Seite</w:t>
+      </w:r>
+      <w:r>
+        <w:t>n</w:t>
+      </w:r>
+      <w:r>
+        <w:t xml:space="preserve"> </w:t>
+      </w:r>
+      <w:r>
+        <w:t>sind</w:t>
+      </w:r>
+      <w:r>
+        <w:t xml:space="preserve"> nun ein</w:t>
+      </w:r>
+      <w:r>
+        <w:t>ige</w:t>
+      </w:r>
+      <w:r>
+        <w:t xml:space="preserve"> </w:t>
+      </w:r>
+      <w:proofErr w:type="spellStart"/>
+      <w:r>
+        <w:t>Screenshot</w:t>
+      </w:r>
+      <w:r>
+        <w:t>s</w:t>
+      </w:r>
+      <w:proofErr w:type="spellEnd"/>
+      <w:r>
+        <w:t xml:space="preserve"> einer Metro </w:t>
+      </w:r>
+      <w:proofErr w:type="spellStart"/>
+      <w:r>
+        <w:t>Map</w:t>
+      </w:r>
+      <w:proofErr w:type="spellEnd"/>
+      <w:r>
+        <w:t xml:space="preserve"> Visualisierung ergänzt mit unserer automatischen Analyse.</w:t>
+      </w:r>
     </w:p>
     <w:p>
       <w:pPr>
@@ -1100,87 +2036,51 @@
           <w:color w:val="365F91" w:themeColor="accent1" w:themeShade="BF"/>
           <w:sz w:val="28"/>
           <w:szCs w:val="28"/>
-          <w:lang w:val="en-GB"/>
-        </w:rPr>
-      </w:pPr>
-      <w:r>
-        <w:rPr>
-          <w:lang w:val="en-GB"/>
-        </w:rPr>
+        </w:rPr>
+      </w:pPr>
+      <w:r>
         <w:br w:type="page"/>
       </w:r>
     </w:p>
     <w:p>
       <w:pPr>
         <w:pStyle w:val="berschrift1"/>
-        <w:numPr>
-          <w:ilvl w:val="0"/>
-          <w:numId w:val="2"/>
-        </w:numPr>
-        <w:rPr>
-          <w:lang w:val="en-GB"/>
-        </w:rPr>
         <w:sectPr>
           <w:pgSz w:w="11906" w:h="16838"/>
-          <w:pgMar w:top="1560" w:right="1558" w:bottom="1418" w:left="1560" w:header="708" w:footer="708" w:gutter="0"/>
+          <w:pgMar w:top="1418" w:right="1558" w:bottom="1418" w:left="1560" w:header="708" w:footer="708" w:gutter="0"/>
           <w:cols w:space="708"/>
           <w:docGrid w:linePitch="360"/>
         </w:sectPr>
       </w:pPr>
     </w:p>
     <w:p>
-      <w:pPr>
-        <w:pStyle w:val="berschrift1"/>
-        <w:numPr>
-          <w:ilvl w:val="0"/>
-          <w:numId w:val="2"/>
-        </w:numPr>
-        <w:rPr>
-          <w:lang w:val="en-GB"/>
-        </w:rPr>
-      </w:pPr>
-      <w:proofErr w:type="spellStart"/>
-      <w:r>
-        <w:rPr>
-          <w:lang w:val="en-GB"/>
-        </w:rPr>
-        <w:lastRenderedPageBreak/>
-        <w:t>Evaluierung</w:t>
-      </w:r>
-      <w:proofErr w:type="spellEnd"/>
-    </w:p>
-    <w:p>
-      <w:pPr>
-        <w:rPr>
-          <w:lang w:val="en-GB"/>
-        </w:rPr>
-      </w:pPr>
       <w:r>
         <w:rPr>
           <w:noProof/>
           <w:lang w:eastAsia="de-AT"/>
         </w:rPr>
+        <w:lastRenderedPageBreak/>
         <w:drawing>
-          <wp:anchor distT="0" distB="0" distL="114300" distR="114300" simplePos="0" relativeHeight="251659264" behindDoc="0" locked="0" layoutInCell="1" allowOverlap="1">
+          <wp:anchor distT="0" distB="0" distL="114300" distR="114300" simplePos="0" relativeHeight="251660288" behindDoc="0" locked="0" layoutInCell="1" allowOverlap="1">
             <wp:simplePos x="0" y="0"/>
             <wp:positionH relativeFrom="column">
-              <wp:posOffset>286385</wp:posOffset>
+              <wp:posOffset>180975</wp:posOffset>
             </wp:positionH>
             <wp:positionV relativeFrom="paragraph">
-              <wp:posOffset>50800</wp:posOffset>
+              <wp:posOffset>261620</wp:posOffset>
             </wp:positionV>
-            <wp:extent cx="8743950" cy="5286375"/>
+            <wp:extent cx="8343900" cy="5772150"/>
             <wp:effectExtent l="19050" t="0" r="0" b="0"/>
             <wp:wrapThrough wrapText="bothSides">
               <wp:wrapPolygon edited="0">
-                <wp:start x="-47" y="0"/>
-                <wp:lineTo x="-47" y="21561"/>
-                <wp:lineTo x="21600" y="21561"/>
+                <wp:start x="-49" y="0"/>
+                <wp:lineTo x="-49" y="21529"/>
+                <wp:lineTo x="21600" y="21529"/>
                 <wp:lineTo x="21600" y="0"/>
-                <wp:lineTo x="-47" y="0"/>
+                <wp:lineTo x="-49" y="0"/>
               </wp:wrapPolygon>
             </wp:wrapThrough>
-            <wp:docPr id="2" name="Grafik 1" descr="06generic.png"/>
+            <wp:docPr id="5" name="Grafik 4" descr="06generic.png"/>
             <wp:cNvGraphicFramePr>
               <a:graphicFrameLocks xmlns:a="http://schemas.openxmlformats.org/drawingml/2006/main" noChangeAspect="1"/>
             </wp:cNvGraphicFramePr>
@@ -1192,8 +2092,8 @@
                     <pic:cNvPicPr/>
                   </pic:nvPicPr>
                   <pic:blipFill>
-                    <a:blip r:embed="rId6" cstate="print"/>
-                    <a:srcRect l="10390" t="10569" r="18182" b="8333"/>
+                    <a:blip r:embed="rId7" cstate="print"/>
+                    <a:srcRect l="22403"/>
                     <a:stretch>
                       <a:fillRect/>
                     </a:stretch>
@@ -1201,7 +2101,7 @@
                   <pic:spPr>
                     <a:xfrm>
                       <a:off x="0" y="0"/>
-                      <a:ext cx="8743950" cy="5286375"/>
+                      <a:ext cx="8343900" cy="5772150"/>
                     </a:xfrm>
                     <a:prstGeom prst="rect">
                       <a:avLst/>
@@ -1213,14 +2113,244 @@
           </wp:anchor>
         </w:drawing>
       </w:r>
-    </w:p>
-    <w:p>
-      <w:pPr>
-        <w:rPr>
-          <w:lang w:val="en-GB"/>
-        </w:rPr>
-      </w:pPr>
-    </w:p>
+      <w:r>
+        <w:t xml:space="preserve">Hier ein </w:t>
+      </w:r>
+      <w:proofErr w:type="spellStart"/>
+      <w:r>
+        <w:t>Screenshot</w:t>
+      </w:r>
+      <w:proofErr w:type="spellEnd"/>
+      <w:r>
+        <w:t xml:space="preserve"> einer beispielhaften, automatischen Analyse der Metro </w:t>
+      </w:r>
+      <w:proofErr w:type="spellStart"/>
+      <w:r>
+        <w:t>Map</w:t>
+      </w:r>
+      <w:proofErr w:type="spellEnd"/>
+      <w:r>
+        <w:t xml:space="preserve"> des Dataset </w:t>
+      </w:r>
+      <w:r>
+        <w:rPr>
+          <w:i/>
+        </w:rPr>
+        <w:t>d</w:t>
+      </w:r>
+      <w:r>
+        <w:rPr>
+          <w:i/>
+        </w:rPr>
+        <w:t>ataset_6.generic</w:t>
+      </w:r>
+      <w:r>
+        <w:t>:</w:t>
+      </w:r>
+    </w:p>
+    <w:p/>
+    <w:p/>
+    <w:p/>
+    <w:p/>
+    <w:p/>
+    <w:p/>
+    <w:p/>
+    <w:p/>
+    <w:p/>
+    <w:p/>
+    <w:p/>
+    <w:p/>
+    <w:p/>
+    <w:p/>
+    <w:p/>
+    <w:p/>
+    <w:p>
+      <w:r>
+        <w:rPr>
+          <w:noProof/>
+          <w:lang w:eastAsia="de-AT"/>
+        </w:rPr>
+        <w:lastRenderedPageBreak/>
+        <w:drawing>
+          <wp:anchor distT="0" distB="0" distL="114300" distR="114300" simplePos="0" relativeHeight="251661312" behindDoc="0" locked="0" layoutInCell="1" allowOverlap="1">
+            <wp:simplePos x="0" y="0"/>
+            <wp:positionH relativeFrom="column">
+              <wp:posOffset>48260</wp:posOffset>
+            </wp:positionH>
+            <wp:positionV relativeFrom="paragraph">
+              <wp:posOffset>318770</wp:posOffset>
+            </wp:positionV>
+            <wp:extent cx="8458200" cy="5848350"/>
+            <wp:effectExtent l="19050" t="0" r="0" b="0"/>
+            <wp:wrapThrough wrapText="bothSides">
+              <wp:wrapPolygon edited="0">
+                <wp:start x="-49" y="0"/>
+                <wp:lineTo x="-49" y="21530"/>
+                <wp:lineTo x="21600" y="21530"/>
+                <wp:lineTo x="21600" y="0"/>
+                <wp:lineTo x="-49" y="0"/>
+              </wp:wrapPolygon>
+            </wp:wrapThrough>
+            <wp:docPr id="6" name="Grafik 5" descr="06artificial.png"/>
+            <wp:cNvGraphicFramePr>
+              <a:graphicFrameLocks xmlns:a="http://schemas.openxmlformats.org/drawingml/2006/main" noChangeAspect="1"/>
+            </wp:cNvGraphicFramePr>
+            <a:graphic xmlns:a="http://schemas.openxmlformats.org/drawingml/2006/main">
+              <a:graphicData uri="http://schemas.openxmlformats.org/drawingml/2006/picture">
+                <pic:pic xmlns:pic="http://schemas.openxmlformats.org/drawingml/2006/picture">
+                  <pic:nvPicPr>
+                    <pic:cNvPr id="0" name="06artificial.png"/>
+                    <pic:cNvPicPr/>
+                  </pic:nvPicPr>
+                  <pic:blipFill>
+                    <a:blip r:embed="rId8" cstate="print"/>
+                    <a:srcRect l="22403"/>
+                    <a:stretch>
+                      <a:fillRect/>
+                    </a:stretch>
+                  </pic:blipFill>
+                  <pic:spPr>
+                    <a:xfrm>
+                      <a:off x="0" y="0"/>
+                      <a:ext cx="8458200" cy="5848350"/>
+                    </a:xfrm>
+                    <a:prstGeom prst="rect">
+                      <a:avLst/>
+                    </a:prstGeom>
+                  </pic:spPr>
+                </pic:pic>
+              </a:graphicData>
+            </a:graphic>
+          </wp:anchor>
+        </w:drawing>
+      </w:r>
+      <w:r>
+        <w:t xml:space="preserve">Dataset </w:t>
+      </w:r>
+      <w:r>
+        <w:rPr>
+          <w:i/>
+        </w:rPr>
+        <w:t>d</w:t>
+      </w:r>
+      <w:r>
+        <w:rPr>
+          <w:i/>
+        </w:rPr>
+        <w:t>ataset_</w:t>
+      </w:r>
+      <w:r>
+        <w:rPr>
+          <w:i/>
+        </w:rPr>
+        <w:t>artificial_6</w:t>
+      </w:r>
+      <w:r>
+        <w:t>:</w:t>
+      </w:r>
+    </w:p>
+    <w:p/>
+    <w:p/>
+    <w:p/>
+    <w:p/>
+    <w:p/>
+    <w:p/>
+    <w:p/>
+    <w:p/>
+    <w:p/>
+    <w:p/>
+    <w:p/>
+    <w:p/>
+    <w:p/>
+    <w:p/>
+    <w:p/>
+    <w:p/>
+    <w:p>
+      <w:r>
+        <w:rPr>
+          <w:noProof/>
+          <w:lang w:eastAsia="de-AT"/>
+        </w:rPr>
+        <w:lastRenderedPageBreak/>
+        <w:drawing>
+          <wp:anchor distT="0" distB="0" distL="114300" distR="114300" simplePos="0" relativeHeight="251662336" behindDoc="0" locked="0" layoutInCell="1" allowOverlap="1">
+            <wp:simplePos x="0" y="0"/>
+            <wp:positionH relativeFrom="column">
+              <wp:posOffset>19685</wp:posOffset>
+            </wp:positionH>
+            <wp:positionV relativeFrom="paragraph">
+              <wp:posOffset>318770</wp:posOffset>
+            </wp:positionV>
+            <wp:extent cx="8524875" cy="5897245"/>
+            <wp:effectExtent l="19050" t="0" r="9525" b="0"/>
+            <wp:wrapThrough wrapText="bothSides">
+              <wp:wrapPolygon edited="0">
+                <wp:start x="-48" y="0"/>
+                <wp:lineTo x="-48" y="21560"/>
+                <wp:lineTo x="21624" y="21560"/>
+                <wp:lineTo x="21624" y="0"/>
+                <wp:lineTo x="-48" y="0"/>
+              </wp:wrapPolygon>
+            </wp:wrapThrough>
+            <wp:docPr id="7" name="Grafik 6" descr="12artificial.png"/>
+            <wp:cNvGraphicFramePr>
+              <a:graphicFrameLocks xmlns:a="http://schemas.openxmlformats.org/drawingml/2006/main" noChangeAspect="1"/>
+            </wp:cNvGraphicFramePr>
+            <a:graphic xmlns:a="http://schemas.openxmlformats.org/drawingml/2006/main">
+              <a:graphicData uri="http://schemas.openxmlformats.org/drawingml/2006/picture">
+                <pic:pic xmlns:pic="http://schemas.openxmlformats.org/drawingml/2006/picture">
+                  <pic:nvPicPr>
+                    <pic:cNvPr id="0" name="12artificial.png"/>
+                    <pic:cNvPicPr/>
+                  </pic:nvPicPr>
+                  <pic:blipFill>
+                    <a:blip r:embed="rId9" cstate="print"/>
+                    <a:srcRect l="22403"/>
+                    <a:stretch>
+                      <a:fillRect/>
+                    </a:stretch>
+                  </pic:blipFill>
+                  <pic:spPr>
+                    <a:xfrm>
+                      <a:off x="0" y="0"/>
+                      <a:ext cx="8524875" cy="5897245"/>
+                    </a:xfrm>
+                    <a:prstGeom prst="rect">
+                      <a:avLst/>
+                    </a:prstGeom>
+                  </pic:spPr>
+                </pic:pic>
+              </a:graphicData>
+            </a:graphic>
+          </wp:anchor>
+        </w:drawing>
+      </w:r>
+      <w:r>
+        <w:t xml:space="preserve">Dataset </w:t>
+      </w:r>
+      <w:r>
+        <w:rPr>
+          <w:i/>
+        </w:rPr>
+        <w:t>d</w:t>
+      </w:r>
+      <w:r>
+        <w:rPr>
+          <w:i/>
+        </w:rPr>
+        <w:t>ataset_</w:t>
+      </w:r>
+      <w:r>
+        <w:rPr>
+          <w:i/>
+        </w:rPr>
+        <w:t>artificial_12</w:t>
+      </w:r>
+      <w:r>
+        <w:t>:</w:t>
+      </w:r>
+    </w:p>
+    <w:p/>
     <w:sectPr>
       <w:pgSz w:w="16838" w:h="11906" w:orient="landscape"/>
       <w:pgMar w:top="1418" w:right="1418" w:bottom="1559" w:left="1559" w:header="709" w:footer="709" w:gutter="0"/>
